--- a/D3_data_journalism/Screen_Shot_of_Website.docx
+++ b/D3_data_journalism/Screen_Shot_of_Website.docx
@@ -8,7 +8,7 @@
           <w:noProof/>
         </w:rPr>
         <w:drawing>
-          <wp:inline distT="0" distB="0" distL="0" distR="0" wp14:anchorId="5C36D5CC" wp14:editId="3F80553B">
+          <wp:inline distT="0" distB="0" distL="0" distR="0" wp14:anchorId="4D7CB3A7" wp14:editId="789252B9">
             <wp:extent cx="8229600" cy="4629150"/>
             <wp:effectExtent l="0" t="0" r="0" b="0"/>
             <wp:docPr id="1" name="Picture 1"/>
@@ -52,10 +52,10 @@
         </w:rPr>
         <w:lastRenderedPageBreak/>
         <w:drawing>
-          <wp:inline distT="0" distB="0" distL="0" distR="0" wp14:anchorId="07F4D223" wp14:editId="131650F7">
+          <wp:inline distT="0" distB="0" distL="0" distR="0" wp14:anchorId="7E252356" wp14:editId="541E8489">
             <wp:extent cx="8229600" cy="4629150"/>
             <wp:effectExtent l="0" t="0" r="0" b="0"/>
-            <wp:docPr id="2" name="Picture 2"/>
+            <wp:docPr id="3" name="Picture 3"/>
             <wp:cNvGraphicFramePr>
               <a:graphicFrameLocks xmlns:a="http://schemas.openxmlformats.org/drawingml/2006/main" noChangeAspect="1"/>
             </wp:cNvGraphicFramePr>
@@ -90,6 +90,8 @@
       <w:bookmarkStart w:id="0" w:name="_GoBack"/>
       <w:bookmarkEnd w:id="0"/>
     </w:p>
+    <w:p/>
+    <w:p/>
     <w:sectPr>
       <w:pgSz w:w="15840" w:h="12240" w:orient="landscape"/>
       <w:pgMar w:top="1440" w:right="1440" w:bottom="1440" w:left="1440" w:header="720" w:footer="720" w:gutter="0"/>
